--- a/2020美国投资冠军交易策略.docx
+++ b/2020美国投资冠军交易策略.docx
@@ -36743,8 +36743,19 @@
           <w:szCs w:val="18"/>
           <w:lang w:eastAsia="zh-CN"/>
         </w:rPr>
-        <w:t>笑傲牛熊</w:t>
-      </w:r>
+        <w:t>笑傲</w:t>
+      </w:r>
+      <w:r>
+        <w:rPr>
+          <w:rFonts w:hint="eastAsia" w:eastAsia="宋体"/>
+          <w:sz w:val="18"/>
+          <w:szCs w:val="18"/>
+          <w:lang w:val="en-US" w:eastAsia="zh-CN"/>
+        </w:rPr>
+        <w:t>股市</w:t>
+      </w:r>
+      <w:bookmarkStart w:id="25" w:name="_GoBack"/>
+      <w:bookmarkEnd w:id="25"/>
       <w:r>
         <w:rPr>
           <w:rFonts w:hint="eastAsia"/>
@@ -37150,8 +37161,6 @@
           <w:cols w:space="720" w:num="1"/>
         </w:sectPr>
       </w:pPr>
-      <w:bookmarkStart w:id="25" w:name="_GoBack"/>
-      <w:bookmarkEnd w:id="25"/>
     </w:p>
     <w:p>
       <w:pPr>
